--- a/docs/docx/module/pop_gen_hwe.docx
+++ b/docs/docx/module/pop_gen_hwe.docx
@@ -84,7 +84,7 @@
         </w:numPr>
       </w:pPr>
       <w:r>
-        <w:t xml:space="preserve">Compare and contrast natural selection and genetic drift</w:t>
+        <w:t xml:space="preserve">Determine if a population is in Hardy-Weinberg equilibrium</w:t>
       </w:r>
     </w:p>
     <w:p>
@@ -95,13 +95,7 @@
         </w:numPr>
       </w:pPr>
       <w:r>
-        <w:t xml:space="preserve">Determine if a population is in Hardy-Weinberg equilibrium</w:t>
-      </w:r>
-      <w:r>
-        <w:t xml:space="preserve"> </w:t>
-      </w:r>
-      <w:r>
-        <w:t xml:space="preserve">Predict outcomes of interactions between genotypes and environmental pressures</w:t>
+        <w:t xml:space="preserve">Compare and contrast natural selection and genetic drift</w:t>
       </w:r>
     </w:p>
     <w:p>
@@ -356,7 +350,7 @@
       </w:r>
     </w:p>
     <w:bookmarkEnd w:id="31"/>
-    <w:bookmarkStart w:id="40" w:name="materials"/>
+    <w:bookmarkStart w:id="42" w:name="materials"/>
     <w:p>
       <w:pPr>
         <w:pStyle w:val="Heading2"/>
@@ -365,7 +359,7 @@
         <w:t xml:space="preserve">Materials</w:t>
       </w:r>
     </w:p>
-    <w:bookmarkStart w:id="36" w:name="student-activity"/>
+    <w:bookmarkStart w:id="38" w:name="student-activity"/>
     <w:p>
       <w:pPr>
         <w:pStyle w:val="Heading3"/>
@@ -390,9 +384,14 @@
           <w:numId w:val="1002"/>
         </w:numPr>
       </w:pPr>
-      <w:r>
-        <w:t xml:space="preserve">Web page: coming soon!</w:t>
-      </w:r>
+      <w:hyperlink r:id="rId32">
+        <w:r>
+          <w:rPr>
+            <w:rStyle w:val="Hyperlink"/>
+          </w:rPr>
+          <w:t xml:space="preserve">Web page</w:t>
+        </w:r>
+      </w:hyperlink>
     </w:p>
     <w:p>
       <w:pPr>
@@ -402,9 +401,14 @@
           <w:numId w:val="1002"/>
         </w:numPr>
       </w:pPr>
-      <w:r>
-        <w:t xml:space="preserve">Quarto (qmd): coming soon!</w:t>
-      </w:r>
+      <w:hyperlink r:id="rId33">
+        <w:r>
+          <w:rPr>
+            <w:rStyle w:val="Hyperlink"/>
+          </w:rPr>
+          <w:t xml:space="preserve">Word (docx)</w:t>
+        </w:r>
+      </w:hyperlink>
     </w:p>
     <w:p>
       <w:pPr>
@@ -414,24 +418,12 @@
           <w:numId w:val="1002"/>
         </w:numPr>
       </w:pPr>
-      <w:r>
-        <w:t xml:space="preserve">Word (docx): coming soon!</w:t>
-      </w:r>
-    </w:p>
-    <w:p>
-      <w:pPr>
-        <w:pStyle w:val="Compact"/>
-        <w:numPr>
-          <w:ilvl w:val="0"/>
-          <w:numId w:val="1002"/>
-        </w:numPr>
-      </w:pPr>
-      <w:hyperlink r:id="rId32">
+      <w:hyperlink r:id="rId34">
         <w:r>
           <w:rPr>
             <w:rStyle w:val="Hyperlink"/>
           </w:rPr>
-          <w:t xml:space="preserve">Google Doc</w:t>
+          <w:t xml:space="preserve">Google doc</w:t>
         </w:r>
       </w:hyperlink>
     </w:p>
@@ -484,18 +476,18 @@
                 <wp:inline>
                   <wp:extent cx="152400" cy="152400"/>
                   <wp:effectExtent b="0" l="0" r="0" t="0"/>
-                  <wp:docPr descr="" title="" id="34" name="Picture"/>
+                  <wp:docPr descr="" title="" id="36" name="Picture"/>
                   <a:graphic>
                     <a:graphicData uri="http://schemas.openxmlformats.org/drawingml/2006/picture">
                       <pic:pic>
                         <pic:nvPicPr>
-                          <pic:cNvPr descr="/opt/quarto/share/formats/docx/warning.png" id="35" name="Picture"/>
+                          <pic:cNvPr descr="/opt/quarto/share/formats/docx/warning.png" id="37" name="Picture"/>
                           <pic:cNvPicPr>
                             <a:picLocks noChangeArrowheads="1" noChangeAspect="1"/>
                           </pic:cNvPicPr>
                         </pic:nvPicPr>
                         <pic:blipFill>
-                          <a:blip r:embed="rId33"/>
+                          <a:blip r:embed="rId35"/>
                           <a:stretch>
                             <a:fillRect/>
                           </a:stretch>
@@ -584,8 +576,8 @@
         </w:tc>
       </w:tr>
     </w:tbl>
-    <w:bookmarkEnd w:id="36"/>
-    <w:bookmarkStart w:id="37" w:name="instructor-materials"/>
+    <w:bookmarkEnd w:id="38"/>
+    <w:bookmarkStart w:id="39" w:name="instructor-materials"/>
     <w:p>
       <w:pPr>
         <w:pStyle w:val="Heading3"/>
@@ -594,8 +586,8 @@
         <w:t xml:space="preserve">Instructor Materials</w:t>
       </w:r>
     </w:p>
-    <w:bookmarkEnd w:id="37"/>
-    <w:bookmarkStart w:id="38" w:name="scientific-topics"/>
+    <w:bookmarkEnd w:id="39"/>
+    <w:bookmarkStart w:id="40" w:name="scientific-topics"/>
     <w:p>
       <w:pPr>
         <w:pStyle w:val="Heading3"/>
@@ -604,8 +596,8 @@
         <w:t xml:space="preserve">Scientific Topics</w:t>
       </w:r>
     </w:p>
-    <w:bookmarkEnd w:id="38"/>
-    <w:bookmarkStart w:id="39" w:name="outline"/>
+    <w:bookmarkEnd w:id="40"/>
+    <w:bookmarkStart w:id="41" w:name="outline"/>
     <w:p>
       <w:pPr>
         <w:pStyle w:val="Heading3"/>
@@ -616,28 +608,54 @@
     </w:p>
     <w:p>
       <w:pPr>
+        <w:pStyle w:val="Compact"/>
         <w:numPr>
           <w:ilvl w:val="0"/>
           <w:numId w:val="1003"/>
         </w:numPr>
       </w:pPr>
       <w:r>
-        <w:t xml:space="preserve">Part 1: Modeling Natural Selection and Genetic Drift</w:t>
-      </w:r>
-    </w:p>
-    <w:p>
-      <w:pPr>
+        <w:t xml:space="preserve">Activity 1: Hardy-Weinberg Equilibrium</w:t>
+      </w:r>
+    </w:p>
+    <w:p>
+      <w:pPr>
+        <w:pStyle w:val="Compact"/>
         <w:numPr>
           <w:ilvl w:val="0"/>
           <w:numId w:val="1003"/>
         </w:numPr>
       </w:pPr>
       <w:r>
-        <w:t xml:space="preserve">Part 2: Hardy-Weinberg Equilibrium</w:t>
-      </w:r>
-    </w:p>
-    <w:bookmarkEnd w:id="39"/>
-    <w:bookmarkEnd w:id="40"/>
+        <w:t xml:space="preserve">Activity 2: Drift</w:t>
+      </w:r>
+    </w:p>
+    <w:p>
+      <w:pPr>
+        <w:pStyle w:val="Compact"/>
+        <w:numPr>
+          <w:ilvl w:val="0"/>
+          <w:numId w:val="1003"/>
+        </w:numPr>
+      </w:pPr>
+      <w:r>
+        <w:t xml:space="preserve">Activity 3: Natural Selection and Environmental Pressures</w:t>
+      </w:r>
+    </w:p>
+    <w:p>
+      <w:pPr>
+        <w:pStyle w:val="Compact"/>
+        <w:numPr>
+          <w:ilvl w:val="0"/>
+          <w:numId w:val="1003"/>
+        </w:numPr>
+      </w:pPr>
+      <w:r>
+        <w:t xml:space="preserve">Bonus Activity</w:t>
+      </w:r>
+    </w:p>
+    <w:bookmarkEnd w:id="41"/>
+    <w:bookmarkEnd w:id="42"/>
     <w:sectPr>
       <w:footnotePr>
         <w:numRestart w:val="eachSect"/>

--- a/docs/docx/module/pop_gen_hwe.docx
+++ b/docs/docx/module/pop_gen_hwe.docx
@@ -350,7 +350,7 @@
       </w:r>
     </w:p>
     <w:bookmarkEnd w:id="31"/>
-    <w:bookmarkStart w:id="42" w:name="materials"/>
+    <w:bookmarkStart w:id="44" w:name="materials"/>
     <w:p>
       <w:pPr>
         <w:pStyle w:val="Heading2"/>
@@ -359,7 +359,7 @@
         <w:t xml:space="preserve">Materials</w:t>
       </w:r>
     </w:p>
-    <w:bookmarkStart w:id="38" w:name="student-activity"/>
+    <w:bookmarkStart w:id="39" w:name="student-activity"/>
     <w:p>
       <w:pPr>
         <w:pStyle w:val="Heading3"/>
@@ -406,7 +406,7 @@
           <w:rPr>
             <w:rStyle w:val="Hyperlink"/>
           </w:rPr>
-          <w:t xml:space="preserve">Word (docx)</w:t>
+          <w:t xml:space="preserve">Quarto (qmd)</w:t>
         </w:r>
       </w:hyperlink>
     </w:p>
@@ -419,6 +419,23 @@
         </w:numPr>
       </w:pPr>
       <w:hyperlink r:id="rId34">
+        <w:r>
+          <w:rPr>
+            <w:rStyle w:val="Hyperlink"/>
+          </w:rPr>
+          <w:t xml:space="preserve">Word (docx)</w:t>
+        </w:r>
+      </w:hyperlink>
+    </w:p>
+    <w:p>
+      <w:pPr>
+        <w:pStyle w:val="Compact"/>
+        <w:numPr>
+          <w:ilvl w:val="0"/>
+          <w:numId w:val="1002"/>
+        </w:numPr>
+      </w:pPr>
+      <w:hyperlink r:id="rId35">
         <w:r>
           <w:rPr>
             <w:rStyle w:val="Hyperlink"/>
@@ -476,18 +493,18 @@
                 <wp:inline>
                   <wp:extent cx="152400" cy="152400"/>
                   <wp:effectExtent b="0" l="0" r="0" t="0"/>
-                  <wp:docPr descr="" title="" id="36" name="Picture"/>
+                  <wp:docPr descr="" title="" id="37" name="Picture"/>
                   <a:graphic>
                     <a:graphicData uri="http://schemas.openxmlformats.org/drawingml/2006/picture">
                       <pic:pic>
                         <pic:nvPicPr>
-                          <pic:cNvPr descr="/opt/quarto/share/formats/docx/warning.png" id="37" name="Picture"/>
+                          <pic:cNvPr descr="/opt/quarto/share/formats/docx/warning.png" id="38" name="Picture"/>
                           <pic:cNvPicPr>
                             <a:picLocks noChangeArrowheads="1" noChangeAspect="1"/>
                           </pic:cNvPicPr>
                         </pic:nvPicPr>
                         <pic:blipFill>
-                          <a:blip r:embed="rId35"/>
+                          <a:blip r:embed="rId36"/>
                           <a:stretch>
                             <a:fillRect/>
                           </a:stretch>
@@ -576,8 +593,8 @@
         </w:tc>
       </w:tr>
     </w:tbl>
-    <w:bookmarkEnd w:id="38"/>
-    <w:bookmarkStart w:id="39" w:name="instructor-materials"/>
+    <w:bookmarkEnd w:id="39"/>
+    <w:bookmarkStart w:id="41" w:name="instructor-materials"/>
     <w:p>
       <w:pPr>
         <w:pStyle w:val="Heading3"/>
@@ -586,8 +603,38 @@
         <w:t xml:space="preserve">Instructor Materials</w:t>
       </w:r>
     </w:p>
-    <w:bookmarkEnd w:id="39"/>
-    <w:bookmarkStart w:id="40" w:name="scientific-topics"/>
+    <w:p>
+      <w:pPr>
+        <w:pStyle w:val="FirstParagraph"/>
+      </w:pPr>
+      <w:r>
+        <w:t xml:space="preserve">An answer key is available</w:t>
+      </w:r>
+      <w:r>
+        <w:t xml:space="preserve"> </w:t>
+      </w:r>
+      <w:hyperlink r:id="rId40">
+        <w:r>
+          <w:rPr>
+            <w:rStyle w:val="Hyperlink"/>
+          </w:rPr>
+          <w:t xml:space="preserve">here</w:t>
+        </w:r>
+      </w:hyperlink>
+      <w:r>
+        <w:t xml:space="preserve">. Please message Ava Hoffman (ahoffma2 at fredhutch dot org) to get access.</w:t>
+      </w:r>
+    </w:p>
+    <w:p>
+      <w:pPr>
+        <w:pStyle w:val="BodyText"/>
+      </w:pPr>
+      <w:r>
+        <w:t xml:space="preserve">This answer key also provides guidance on areas of the activity that students may find tricky.</w:t>
+      </w:r>
+    </w:p>
+    <w:bookmarkEnd w:id="41"/>
+    <w:bookmarkStart w:id="42" w:name="scientific-topics"/>
     <w:p>
       <w:pPr>
         <w:pStyle w:val="Heading3"/>
@@ -596,8 +643,8 @@
         <w:t xml:space="preserve">Scientific Topics</w:t>
       </w:r>
     </w:p>
-    <w:bookmarkEnd w:id="40"/>
-    <w:bookmarkStart w:id="41" w:name="outline"/>
+    <w:bookmarkEnd w:id="42"/>
+    <w:bookmarkStart w:id="43" w:name="outline"/>
     <w:p>
       <w:pPr>
         <w:pStyle w:val="Heading3"/>
@@ -654,8 +701,8 @@
         <w:t xml:space="preserve">Bonus Activity</w:t>
       </w:r>
     </w:p>
-    <w:bookmarkEnd w:id="41"/>
-    <w:bookmarkEnd w:id="42"/>
+    <w:bookmarkEnd w:id="43"/>
+    <w:bookmarkEnd w:id="44"/>
     <w:sectPr>
       <w:footnotePr>
         <w:numRestart w:val="eachSect"/>

--- a/docs/docx/module/pop_gen_hwe.docx
+++ b/docs/docx/module/pop_gen_hwe.docx
@@ -7,14 +7,57 @@
         <w:pStyle w:val="Title"/>
       </w:pPr>
       <w:r>
-        <w:rPr>
-          <w:b/>
-          <w:bCs/>
-        </w:rPr>
-        <w:t xml:space="preserve">Population Genetics</w:t>
-      </w:r>
-    </w:p>
-    <w:bookmarkStart w:id="21" w:name="overview"/>
+        <w:t xml:space="preserve">Population Genetics: Fish Pond Simulator</w:t>
+      </w:r>
+    </w:p>
+    <w:p>
+      <w:pPr>
+        <w:pStyle w:val="FirstParagraph"/>
+      </w:pPr>
+      <w:r>
+        <w:drawing>
+          <wp:inline>
+            <wp:extent cx="4800600" cy="2700337"/>
+            <wp:effectExtent b="0" l="0" r="0" t="0"/>
+            <wp:docPr descr="" title="" id="21" name="Picture"/>
+            <a:graphic>
+              <a:graphicData uri="http://schemas.openxmlformats.org/drawingml/2006/picture">
+                <pic:pic>
+                  <pic:nvPicPr>
+                    <pic:cNvPr descr="pop_gen_hwe_files/figure-docx//10EohJqU8e_A34_WxDvBKAvLnk9wMkrB_b_YRAw-0Q6I_g3c933021525_28_0.png" id="22" name="Picture"/>
+                    <pic:cNvPicPr>
+                      <a:picLocks noChangeArrowheads="1" noChangeAspect="1"/>
+                    </pic:cNvPicPr>
+                  </pic:nvPicPr>
+                  <pic:blipFill>
+                    <a:blip r:embed="rId20"/>
+                    <a:stretch>
+                      <a:fillRect/>
+                    </a:stretch>
+                  </pic:blipFill>
+                  <pic:spPr bwMode="auto">
+                    <a:xfrm>
+                      <a:off x="0" y="0"/>
+                      <a:ext cx="4800600" cy="2700337"/>
+                    </a:xfrm>
+                    <a:prstGeom prst="rect">
+                      <a:avLst/>
+                    </a:prstGeom>
+                    <a:noFill/>
+                    <a:ln w="9525">
+                      <a:noFill/>
+                      <a:headEnd/>
+                      <a:tailEnd/>
+                    </a:ln>
+                  </pic:spPr>
+                </pic:pic>
+              </a:graphicData>
+            </a:graphic>
+          </wp:inline>
+        </w:drawing>
+      </w:r>
+    </w:p>
+    <w:bookmarkStart w:id="24" w:name="overview"/>
     <w:p>
       <w:pPr>
         <w:pStyle w:val="Heading2"/>
@@ -33,7 +76,7 @@
       <w:r>
         <w:t xml:space="preserve"> </w:t>
       </w:r>
-      <w:hyperlink r:id="rId20">
+      <w:hyperlink r:id="rId23">
         <w:r>
           <w:rPr>
             <w:rStyle w:val="Hyperlink"/>
@@ -66,8 +109,8 @@
         <w:t xml:space="preserve">1 - 2 hours</w:t>
       </w:r>
     </w:p>
-    <w:bookmarkEnd w:id="21"/>
-    <w:bookmarkStart w:id="22" w:name="learning-objectives"/>
+    <w:bookmarkEnd w:id="24"/>
+    <w:bookmarkStart w:id="25" w:name="learning-objectives"/>
     <w:p>
       <w:pPr>
         <w:pStyle w:val="Heading2"/>
@@ -109,8 +152,8 @@
         <w:t xml:space="preserve">Predict outcomes of interactions between genotypes and environmental pressures</w:t>
       </w:r>
     </w:p>
-    <w:bookmarkEnd w:id="22"/>
-    <w:bookmarkStart w:id="23" w:name="prerequisites"/>
+    <w:bookmarkEnd w:id="25"/>
+    <w:bookmarkStart w:id="26" w:name="prerequisites"/>
     <w:p>
       <w:pPr>
         <w:pStyle w:val="Heading2"/>
@@ -127,8 +170,8 @@
         <w:t xml:space="preserve">Students will benefit from some awareness of basic evolutionary theory, particularly Mendelian inheritance, as well as the concepts of phenotypes, genotypes, and the relationship between the two. Students should also understand the concepts of genetic drift and natural selection.</w:t>
       </w:r>
     </w:p>
-    <w:bookmarkEnd w:id="23"/>
-    <w:bookmarkStart w:id="31" w:name="evaluation"/>
+    <w:bookmarkEnd w:id="26"/>
+    <w:bookmarkStart w:id="34" w:name="evaluation"/>
     <w:p>
       <w:pPr>
         <w:pStyle w:val="Heading2"/>
@@ -186,18 +229,18 @@
                 <wp:inline>
                   <wp:extent cx="152400" cy="152400"/>
                   <wp:effectExtent b="0" l="0" r="0" t="0"/>
-                  <wp:docPr descr="" title="" id="25" name="Picture"/>
+                  <wp:docPr descr="" title="" id="28" name="Picture"/>
                   <a:graphic>
                     <a:graphicData uri="http://schemas.openxmlformats.org/drawingml/2006/picture">
                       <pic:pic>
                         <pic:nvPicPr>
-                          <pic:cNvPr descr="/opt/quarto/share/formats/docx/tip.png" id="26" name="Picture"/>
+                          <pic:cNvPr descr="/opt/quarto/share/formats/docx/tip.png" id="29" name="Picture"/>
                           <pic:cNvPicPr>
                             <a:picLocks noChangeArrowheads="1" noChangeAspect="1"/>
                           </pic:cNvPicPr>
                         </pic:nvPicPr>
                         <pic:blipFill>
-                          <a:blip r:embed="rId24"/>
+                          <a:blip r:embed="rId27"/>
                           <a:stretch>
                             <a:fillRect/>
                           </a:stretch>
@@ -253,7 +296,7 @@
             <w:pPr>
               <w:spacing w:before="16"/>
             </w:pPr>
-            <w:hyperlink r:id="rId27">
+            <w:hyperlink r:id="rId30">
               <w:r>
                 <w:rPr>
                   <w:rStyle w:val="Hyperlink"/>
@@ -266,7 +309,7 @@
             <w:pPr>
               <w:pStyle w:val="BodyText"/>
             </w:pPr>
-            <w:hyperlink r:id="rId28">
+            <w:hyperlink r:id="rId31">
               <w:r>
                 <w:rPr>
                   <w:rStyle w:val="Hyperlink"/>
@@ -282,7 +325,7 @@
             <w:pPr>
               <w:spacing w:after="16"/>
             </w:pPr>
-            <w:hyperlink r:id="rId29">
+            <w:hyperlink r:id="rId32">
               <w:r>
                 <w:rPr>
                   <w:rStyle w:val="Hyperlink"/>
@@ -305,7 +348,7 @@
       <w:r>
         <w:t xml:space="preserve"> </w:t>
       </w:r>
-      <w:hyperlink r:id="rId30">
+      <w:hyperlink r:id="rId33">
         <w:r>
           <w:rPr>
             <w:rStyle w:val="Hyperlink"/>
@@ -349,8 +392,8 @@
         <w:t xml:space="preserve">org).</w:t>
       </w:r>
     </w:p>
-    <w:bookmarkEnd w:id="31"/>
-    <w:bookmarkStart w:id="44" w:name="materials"/>
+    <w:bookmarkEnd w:id="34"/>
+    <w:bookmarkStart w:id="47" w:name="materials"/>
     <w:p>
       <w:pPr>
         <w:pStyle w:val="Heading2"/>
@@ -359,7 +402,7 @@
         <w:t xml:space="preserve">Materials</w:t>
       </w:r>
     </w:p>
-    <w:bookmarkStart w:id="39" w:name="student-activity"/>
+    <w:bookmarkStart w:id="42" w:name="student-activity"/>
     <w:p>
       <w:pPr>
         <w:pStyle w:val="Heading3"/>
@@ -384,7 +427,7 @@
           <w:numId w:val="1002"/>
         </w:numPr>
       </w:pPr>
-      <w:hyperlink r:id="rId32">
+      <w:hyperlink r:id="rId35">
         <w:r>
           <w:rPr>
             <w:rStyle w:val="Hyperlink"/>
@@ -401,7 +444,7 @@
           <w:numId w:val="1002"/>
         </w:numPr>
       </w:pPr>
-      <w:hyperlink r:id="rId33">
+      <w:hyperlink r:id="rId36">
         <w:r>
           <w:rPr>
             <w:rStyle w:val="Hyperlink"/>
@@ -418,7 +461,7 @@
           <w:numId w:val="1002"/>
         </w:numPr>
       </w:pPr>
-      <w:hyperlink r:id="rId34">
+      <w:hyperlink r:id="rId37">
         <w:r>
           <w:rPr>
             <w:rStyle w:val="Hyperlink"/>
@@ -435,7 +478,7 @@
           <w:numId w:val="1002"/>
         </w:numPr>
       </w:pPr>
-      <w:hyperlink r:id="rId35">
+      <w:hyperlink r:id="rId38">
         <w:r>
           <w:rPr>
             <w:rStyle w:val="Hyperlink"/>
@@ -493,18 +536,18 @@
                 <wp:inline>
                   <wp:extent cx="152400" cy="152400"/>
                   <wp:effectExtent b="0" l="0" r="0" t="0"/>
-                  <wp:docPr descr="" title="" id="37" name="Picture"/>
+                  <wp:docPr descr="" title="" id="40" name="Picture"/>
                   <a:graphic>
                     <a:graphicData uri="http://schemas.openxmlformats.org/drawingml/2006/picture">
                       <pic:pic>
                         <pic:nvPicPr>
-                          <pic:cNvPr descr="/opt/quarto/share/formats/docx/warning.png" id="38" name="Picture"/>
+                          <pic:cNvPr descr="/opt/quarto/share/formats/docx/warning.png" id="41" name="Picture"/>
                           <pic:cNvPicPr>
                             <a:picLocks noChangeArrowheads="1" noChangeAspect="1"/>
                           </pic:cNvPicPr>
                         </pic:nvPicPr>
                         <pic:blipFill>
-                          <a:blip r:embed="rId36"/>
+                          <a:blip r:embed="rId39"/>
                           <a:stretch>
                             <a:fillRect/>
                           </a:stretch>
@@ -577,7 +620,7 @@
             <w:r>
               <w:t xml:space="preserve"> </w:t>
             </w:r>
-            <w:hyperlink r:id="rId20">
+            <w:hyperlink r:id="rId23">
               <w:r>
                 <w:rPr>
                   <w:rStyle w:val="Hyperlink"/>
@@ -593,8 +636,8 @@
         </w:tc>
       </w:tr>
     </w:tbl>
-    <w:bookmarkEnd w:id="39"/>
-    <w:bookmarkStart w:id="41" w:name="instructor-materials"/>
+    <w:bookmarkEnd w:id="42"/>
+    <w:bookmarkStart w:id="44" w:name="instructor-materials"/>
     <w:p>
       <w:pPr>
         <w:pStyle w:val="Heading3"/>
@@ -613,7 +656,7 @@
       <w:r>
         <w:t xml:space="preserve"> </w:t>
       </w:r>
-      <w:hyperlink r:id="rId40">
+      <w:hyperlink r:id="rId43">
         <w:r>
           <w:rPr>
             <w:rStyle w:val="Hyperlink"/>
@@ -633,8 +676,8 @@
         <w:t xml:space="preserve">This answer key also provides guidance on areas of the activity that students may find tricky.</w:t>
       </w:r>
     </w:p>
-    <w:bookmarkEnd w:id="41"/>
-    <w:bookmarkStart w:id="42" w:name="scientific-topics"/>
+    <w:bookmarkEnd w:id="44"/>
+    <w:bookmarkStart w:id="45" w:name="scientific-topics"/>
     <w:p>
       <w:pPr>
         <w:pStyle w:val="Heading3"/>
@@ -643,8 +686,8 @@
         <w:t xml:space="preserve">Scientific Topics</w:t>
       </w:r>
     </w:p>
-    <w:bookmarkEnd w:id="42"/>
-    <w:bookmarkStart w:id="43" w:name="outline"/>
+    <w:bookmarkEnd w:id="45"/>
+    <w:bookmarkStart w:id="46" w:name="outline"/>
     <w:p>
       <w:pPr>
         <w:pStyle w:val="Heading3"/>
@@ -701,8 +744,8 @@
         <w:t xml:space="preserve">Bonus Activity</w:t>
       </w:r>
     </w:p>
-    <w:bookmarkEnd w:id="43"/>
-    <w:bookmarkEnd w:id="44"/>
+    <w:bookmarkEnd w:id="46"/>
+    <w:bookmarkEnd w:id="47"/>
     <w:sectPr>
       <w:footnotePr>
         <w:numRestart w:val="eachSect"/>

--- a/docs/docx/module/pop_gen_hwe.docx
+++ b/docs/docx/module/pop_gen_hwe.docx
@@ -96,6 +96,50 @@
         <w:pStyle w:val="BodyText"/>
       </w:pPr>
       <w:r>
+        <w:t xml:space="preserve">This activity was adapted from an original activity by Rosa Alcazar and Stephanie Coffman of Clovis Community College. Introductory Information are derivatives of the following works:</w:t>
+      </w:r>
+    </w:p>
+    <w:p>
+      <w:pPr>
+        <w:pStyle w:val="Compact"/>
+        <w:numPr>
+          <w:ilvl w:val="0"/>
+          <w:numId w:val="1001"/>
+        </w:numPr>
+      </w:pPr>
+      <w:r>
+        <w:t xml:space="preserve">“Darwin, Evolution and Natural Selection”</w:t>
+      </w:r>
+      <w:r>
+        <w:t xml:space="preserve"> </w:t>
+      </w:r>
+      <w:r>
+        <w:t xml:space="preserve">by Khan Academy licensed CC BY-NC-SA 4.0.</w:t>
+      </w:r>
+    </w:p>
+    <w:p>
+      <w:pPr>
+        <w:pStyle w:val="Compact"/>
+        <w:numPr>
+          <w:ilvl w:val="0"/>
+          <w:numId w:val="1001"/>
+        </w:numPr>
+      </w:pPr>
+      <w:r>
+        <w:t xml:space="preserve">“Allele Frequency and the Gene Pool”</w:t>
+      </w:r>
+      <w:r>
+        <w:t xml:space="preserve"> </w:t>
+      </w:r>
+      <w:r>
+        <w:t xml:space="preserve">by Khan Academy licensed CC BY-NC-SA 4.0.</w:t>
+      </w:r>
+    </w:p>
+    <w:p>
+      <w:pPr>
+        <w:pStyle w:val="FirstParagraph"/>
+      </w:pPr>
+      <w:r>
         <w:rPr>
           <w:b/>
           <w:bCs/>
@@ -123,7 +167,7 @@
       <w:pPr>
         <w:numPr>
           <w:ilvl w:val="0"/>
-          <w:numId w:val="1001"/>
+          <w:numId w:val="1002"/>
         </w:numPr>
       </w:pPr>
       <w:r>
@@ -134,7 +178,7 @@
       <w:pPr>
         <w:numPr>
           <w:ilvl w:val="0"/>
-          <w:numId w:val="1001"/>
+          <w:numId w:val="1002"/>
         </w:numPr>
       </w:pPr>
       <w:r>
@@ -145,7 +189,7 @@
       <w:pPr>
         <w:numPr>
           <w:ilvl w:val="0"/>
-          <w:numId w:val="1001"/>
+          <w:numId w:val="1002"/>
         </w:numPr>
       </w:pPr>
       <w:r>
@@ -393,7 +437,7 @@
       </w:r>
     </w:p>
     <w:bookmarkEnd w:id="34"/>
-    <w:bookmarkStart w:id="47" w:name="materials"/>
+    <w:bookmarkStart w:id="46" w:name="materials"/>
     <w:p>
       <w:pPr>
         <w:pStyle w:val="Heading2"/>
@@ -424,7 +468,7 @@
         <w:pStyle w:val="Compact"/>
         <w:numPr>
           <w:ilvl w:val="0"/>
-          <w:numId w:val="1002"/>
+          <w:numId w:val="1003"/>
         </w:numPr>
       </w:pPr>
       <w:hyperlink r:id="rId35">
@@ -441,7 +485,7 @@
         <w:pStyle w:val="Compact"/>
         <w:numPr>
           <w:ilvl w:val="0"/>
-          <w:numId w:val="1002"/>
+          <w:numId w:val="1003"/>
         </w:numPr>
       </w:pPr>
       <w:hyperlink r:id="rId36">
@@ -458,7 +502,7 @@
         <w:pStyle w:val="Compact"/>
         <w:numPr>
           <w:ilvl w:val="0"/>
-          <w:numId w:val="1002"/>
+          <w:numId w:val="1003"/>
         </w:numPr>
       </w:pPr>
       <w:hyperlink r:id="rId37">
@@ -475,7 +519,7 @@
         <w:pStyle w:val="Compact"/>
         <w:numPr>
           <w:ilvl w:val="0"/>
-          <w:numId w:val="1002"/>
+          <w:numId w:val="1003"/>
         </w:numPr>
       </w:pPr>
       <w:hyperlink r:id="rId38">
@@ -677,17 +721,7 @@
       </w:r>
     </w:p>
     <w:bookmarkEnd w:id="44"/>
-    <w:bookmarkStart w:id="45" w:name="scientific-topics"/>
-    <w:p>
-      <w:pPr>
-        <w:pStyle w:val="Heading3"/>
-      </w:pPr>
-      <w:r>
-        <w:t xml:space="preserve">Scientific Topics</w:t>
-      </w:r>
-    </w:p>
-    <w:bookmarkEnd w:id="45"/>
-    <w:bookmarkStart w:id="46" w:name="outline"/>
+    <w:bookmarkStart w:id="45" w:name="outline"/>
     <w:p>
       <w:pPr>
         <w:pStyle w:val="Heading3"/>
@@ -701,7 +735,7 @@
         <w:pStyle w:val="Compact"/>
         <w:numPr>
           <w:ilvl w:val="0"/>
-          <w:numId w:val="1003"/>
+          <w:numId w:val="1004"/>
         </w:numPr>
       </w:pPr>
       <w:r>
@@ -713,7 +747,7 @@
         <w:pStyle w:val="Compact"/>
         <w:numPr>
           <w:ilvl w:val="0"/>
-          <w:numId w:val="1003"/>
+          <w:numId w:val="1004"/>
         </w:numPr>
       </w:pPr>
       <w:r>
@@ -725,7 +759,7 @@
         <w:pStyle w:val="Compact"/>
         <w:numPr>
           <w:ilvl w:val="0"/>
-          <w:numId w:val="1003"/>
+          <w:numId w:val="1004"/>
         </w:numPr>
       </w:pPr>
       <w:r>
@@ -737,15 +771,15 @@
         <w:pStyle w:val="Compact"/>
         <w:numPr>
           <w:ilvl w:val="0"/>
-          <w:numId w:val="1003"/>
+          <w:numId w:val="1004"/>
         </w:numPr>
       </w:pPr>
       <w:r>
         <w:t xml:space="preserve">Bonus Activity</w:t>
       </w:r>
     </w:p>
+    <w:bookmarkEnd w:id="45"/>
     <w:bookmarkEnd w:id="46"/>
-    <w:bookmarkEnd w:id="47"/>
     <w:sectPr>
       <w:footnotePr>
         <w:numRestart w:val="eachSect"/>
@@ -856,6 +890,109 @@
       </w:pPr>
     </w:lvl>
   </w:abstractNum>
+  <w:abstractNum w:abstractNumId="991">
+    <w:nsid w:val="0000A991"/>
+    <w:multiLevelType w:val="multilevel"/>
+    <w:lvl w:ilvl="0">
+      <w:numFmt w:val="bullet"/>
+      <w:lvlText w:val=""/>
+      <w:lvlJc w:val="left"/>
+      <w:pPr>
+        <w:ind w:left="720" w:hanging="360"/>
+      </w:pPr>
+      <w:rPr>
+        <w:rFonts w:ascii="Symbol" w:hAnsi="Symbol" w:cs="Symbol" w:hint="default"/>
+      </w:rPr>
+    </w:lvl>
+    <w:lvl w:ilvl="1">
+      <w:numFmt w:val="bullet"/>
+      <w:lvlText w:val="o"/>
+      <w:lvlJc w:val="left"/>
+      <w:pPr>
+        <w:ind w:left="1440" w:hanging="360"/>
+      </w:pPr>
+      <w:rPr>
+        <w:rFonts w:ascii="Courier New" w:hAnsi="Courier New" w:cs="Courier New" w:hint="default"/>
+      </w:rPr>
+    </w:lvl>
+    <w:lvl w:ilvl="2">
+      <w:numFmt w:val="bullet"/>
+      <w:lvlText w:val=""/>
+      <w:lvlJc w:val="left"/>
+      <w:pPr>
+        <w:ind w:left="2160" w:hanging="360"/>
+      </w:pPr>
+      <w:rPr>
+        <w:rFonts w:ascii="Wingdings" w:hAnsi="Wingdings" w:cs="Wingdings" w:hint="default"/>
+      </w:rPr>
+    </w:lvl>
+    <w:lvl w:ilvl="3">
+      <w:numFmt w:val="bullet"/>
+      <w:lvlText w:val=""/>
+      <w:lvlJc w:val="left"/>
+      <w:pPr>
+        <w:ind w:left="2880" w:hanging="360"/>
+      </w:pPr>
+      <w:rPr>
+        <w:rFonts w:ascii="Symbol" w:hAnsi="Symbol" w:cs="Symbol" w:hint="default"/>
+      </w:rPr>
+    </w:lvl>
+    <w:lvl w:ilvl="4">
+      <w:numFmt w:val="bullet"/>
+      <w:lvlText w:val="o"/>
+      <w:lvlJc w:val="left"/>
+      <w:pPr>
+        <w:ind w:left="3600" w:hanging="360"/>
+      </w:pPr>
+      <w:rPr>
+        <w:rFonts w:ascii="Courier New" w:hAnsi="Courier New" w:cs="Courier New" w:hint="default"/>
+      </w:rPr>
+    </w:lvl>
+    <w:lvl w:ilvl="5">
+      <w:numFmt w:val="bullet"/>
+      <w:lvlText w:val=""/>
+      <w:lvlJc w:val="left"/>
+      <w:pPr>
+        <w:ind w:left="4320" w:hanging="360"/>
+      </w:pPr>
+      <w:rPr>
+        <w:rFonts w:ascii="Wingdings" w:hAnsi="Wingdings" w:cs="Wingdings" w:hint="default"/>
+      </w:rPr>
+    </w:lvl>
+    <w:lvl w:ilvl="6">
+      <w:numFmt w:val="bullet"/>
+      <w:lvlText w:val=""/>
+      <w:lvlJc w:val="left"/>
+      <w:pPr>
+        <w:ind w:left="5040" w:hanging="360"/>
+      </w:pPr>
+      <w:rPr>
+        <w:rFonts w:ascii="Symbol" w:hAnsi="Symbol" w:cs="Symbol" w:hint="default"/>
+      </w:rPr>
+    </w:lvl>
+    <w:lvl w:ilvl="7">
+      <w:numFmt w:val="bullet"/>
+      <w:lvlText w:val="o"/>
+      <w:lvlJc w:val="left"/>
+      <w:pPr>
+        <w:ind w:left="5760" w:hanging="360"/>
+      </w:pPr>
+      <w:rPr>
+        <w:rFonts w:ascii="Courier New" w:hAnsi="Courier New" w:cs="Courier New" w:hint="default"/>
+      </w:rPr>
+    </w:lvl>
+    <w:lvl w:ilvl="8">
+      <w:numFmt w:val="bullet"/>
+      <w:lvlText w:val=""/>
+      <w:lvlJc w:val="left"/>
+      <w:pPr>
+        <w:ind w:left="6480" w:hanging="360"/>
+      </w:pPr>
+      <w:rPr>
+        <w:rFonts w:ascii="Wingdings" w:hAnsi="Wingdings" w:cs="Wingdings" w:hint="default"/>
+      </w:rPr>
+    </w:lvl>
+  </w:abstractNum>
   <w:abstractNum w:abstractNumId="99411">
     <w:nsid w:val="00A99411"/>
     <w:multiLevelType w:val="multilevel"/>
@@ -941,113 +1078,13 @@
       </w:pPr>
     </w:lvl>
   </w:abstractNum>
-  <w:abstractNum w:abstractNumId="991">
-    <w:nsid w:val="0000A991"/>
-    <w:multiLevelType w:val="multilevel"/>
-    <w:lvl w:ilvl="0">
-      <w:numFmt w:val="bullet"/>
-      <w:lvlText w:val=""/>
-      <w:lvlJc w:val="left"/>
-      <w:pPr>
-        <w:ind w:left="720" w:hanging="360"/>
-      </w:pPr>
-      <w:rPr>
-        <w:rFonts w:ascii="Symbol" w:hAnsi="Symbol" w:cs="Symbol" w:hint="default"/>
-      </w:rPr>
-    </w:lvl>
-    <w:lvl w:ilvl="1">
-      <w:numFmt w:val="bullet"/>
-      <w:lvlText w:val="o"/>
-      <w:lvlJc w:val="left"/>
-      <w:pPr>
-        <w:ind w:left="1440" w:hanging="360"/>
-      </w:pPr>
-      <w:rPr>
-        <w:rFonts w:ascii="Courier New" w:hAnsi="Courier New" w:cs="Courier New" w:hint="default"/>
-      </w:rPr>
-    </w:lvl>
-    <w:lvl w:ilvl="2">
-      <w:numFmt w:val="bullet"/>
-      <w:lvlText w:val=""/>
-      <w:lvlJc w:val="left"/>
-      <w:pPr>
-        <w:ind w:left="2160" w:hanging="360"/>
-      </w:pPr>
-      <w:rPr>
-        <w:rFonts w:ascii="Wingdings" w:hAnsi="Wingdings" w:cs="Wingdings" w:hint="default"/>
-      </w:rPr>
-    </w:lvl>
-    <w:lvl w:ilvl="3">
-      <w:numFmt w:val="bullet"/>
-      <w:lvlText w:val=""/>
-      <w:lvlJc w:val="left"/>
-      <w:pPr>
-        <w:ind w:left="2880" w:hanging="360"/>
-      </w:pPr>
-      <w:rPr>
-        <w:rFonts w:ascii="Symbol" w:hAnsi="Symbol" w:cs="Symbol" w:hint="default"/>
-      </w:rPr>
-    </w:lvl>
-    <w:lvl w:ilvl="4">
-      <w:numFmt w:val="bullet"/>
-      <w:lvlText w:val="o"/>
-      <w:lvlJc w:val="left"/>
-      <w:pPr>
-        <w:ind w:left="3600" w:hanging="360"/>
-      </w:pPr>
-      <w:rPr>
-        <w:rFonts w:ascii="Courier New" w:hAnsi="Courier New" w:cs="Courier New" w:hint="default"/>
-      </w:rPr>
-    </w:lvl>
-    <w:lvl w:ilvl="5">
-      <w:numFmt w:val="bullet"/>
-      <w:lvlText w:val=""/>
-      <w:lvlJc w:val="left"/>
-      <w:pPr>
-        <w:ind w:left="4320" w:hanging="360"/>
-      </w:pPr>
-      <w:rPr>
-        <w:rFonts w:ascii="Wingdings" w:hAnsi="Wingdings" w:cs="Wingdings" w:hint="default"/>
-      </w:rPr>
-    </w:lvl>
-    <w:lvl w:ilvl="6">
-      <w:numFmt w:val="bullet"/>
-      <w:lvlText w:val=""/>
-      <w:lvlJc w:val="left"/>
-      <w:pPr>
-        <w:ind w:left="5040" w:hanging="360"/>
-      </w:pPr>
-      <w:rPr>
-        <w:rFonts w:ascii="Symbol" w:hAnsi="Symbol" w:cs="Symbol" w:hint="default"/>
-      </w:rPr>
-    </w:lvl>
-    <w:lvl w:ilvl="7">
-      <w:numFmt w:val="bullet"/>
-      <w:lvlText w:val="o"/>
-      <w:lvlJc w:val="left"/>
-      <w:pPr>
-        <w:ind w:left="5760" w:hanging="360"/>
-      </w:pPr>
-      <w:rPr>
-        <w:rFonts w:ascii="Courier New" w:hAnsi="Courier New" w:cs="Courier New" w:hint="default"/>
-      </w:rPr>
-    </w:lvl>
-    <w:lvl w:ilvl="8">
-      <w:numFmt w:val="bullet"/>
-      <w:lvlText w:val=""/>
-      <w:lvlJc w:val="left"/>
-      <w:pPr>
-        <w:ind w:left="6480" w:hanging="360"/>
-      </w:pPr>
-      <w:rPr>
-        <w:rFonts w:ascii="Wingdings" w:hAnsi="Wingdings" w:cs="Wingdings" w:hint="default"/>
-      </w:rPr>
-    </w:lvl>
-  </w:abstractNum>
   <w:num w:numId="1000">
     <w:abstractNumId w:val="990"/>
   </w:num>
   <w:num w:numId="1001">
+    <w:abstractNumId w:val="991"/>
+  </w:num>
+  <w:num w:numId="1002">
     <w:abstractNumId w:val="99411"/>
     <w:lvlOverride w:ilvl="0">
       <w:startOverride w:val="1"/>
@@ -1077,10 +1114,10 @@
       <w:startOverride w:val="1"/>
     </w:lvlOverride>
   </w:num>
-  <w:num w:numId="1002">
+  <w:num w:numId="1003">
     <w:abstractNumId w:val="991"/>
   </w:num>
-  <w:num w:numId="1003">
+  <w:num w:numId="1004">
     <w:abstractNumId w:val="991"/>
   </w:num>
 </w:numbering>
